--- a/investigação/Arquivo de Investigação - regressão.docx
+++ b/investigação/Arquivo de Investigação - regressão.docx
@@ -9,12 +9,12 @@
         <w:tblLook w:val="04A0" w:firstRow="1" w:lastRow="0" w:firstColumn="1" w:lastColumn="0" w:noHBand="0" w:noVBand="1"/>
       </w:tblPr>
       <w:tblGrid>
-        <w:gridCol w:w="1530"/>
-        <w:gridCol w:w="1147"/>
-        <w:gridCol w:w="1688"/>
-        <w:gridCol w:w="2813"/>
-        <w:gridCol w:w="1581"/>
-        <w:gridCol w:w="1559"/>
+        <w:gridCol w:w="1527"/>
+        <w:gridCol w:w="1144"/>
+        <w:gridCol w:w="1646"/>
+        <w:gridCol w:w="2750"/>
+        <w:gridCol w:w="1722"/>
+        <w:gridCol w:w="1529"/>
       </w:tblGrid>
       <w:tr>
         <w:tc>
@@ -49,7 +49,7 @@
       <w:tr>
         <w:tc>
           <w:tcPr>
-            <w:tcW w:w="2677" w:type="dxa"/>
+            <w:tcW w:w="2671" w:type="dxa"/>
             <w:gridSpan w:val="2"/>
             <w:tcBorders>
               <w:top w:val="single" w:sz="24" w:space="0" w:color="auto"/>
@@ -65,7 +65,7 @@
         </w:tc>
         <w:tc>
           <w:tcPr>
-            <w:tcW w:w="7641" w:type="dxa"/>
+            <w:tcW w:w="7647" w:type="dxa"/>
             <w:gridSpan w:val="4"/>
             <w:tcBorders>
               <w:top w:val="single" w:sz="24" w:space="0" w:color="auto"/>
@@ -78,7 +78,7 @@
       <w:tr>
         <w:tc>
           <w:tcPr>
-            <w:tcW w:w="2677" w:type="dxa"/>
+            <w:tcW w:w="2671" w:type="dxa"/>
             <w:gridSpan w:val="2"/>
             <w:tcBorders>
               <w:left w:val="single" w:sz="24" w:space="0" w:color="auto"/>
@@ -93,7 +93,7 @@
         </w:tc>
         <w:tc>
           <w:tcPr>
-            <w:tcW w:w="7641" w:type="dxa"/>
+            <w:tcW w:w="7647" w:type="dxa"/>
             <w:gridSpan w:val="4"/>
             <w:tcBorders>
               <w:right w:val="single" w:sz="24" w:space="0" w:color="auto"/>
@@ -109,7 +109,7 @@
       <w:tr>
         <w:tc>
           <w:tcPr>
-            <w:tcW w:w="2677" w:type="dxa"/>
+            <w:tcW w:w="2671" w:type="dxa"/>
             <w:gridSpan w:val="2"/>
             <w:tcBorders>
               <w:left w:val="single" w:sz="24" w:space="0" w:color="auto"/>
@@ -124,7 +124,7 @@
         </w:tc>
         <w:tc>
           <w:tcPr>
-            <w:tcW w:w="7641" w:type="dxa"/>
+            <w:tcW w:w="7647" w:type="dxa"/>
             <w:gridSpan w:val="4"/>
             <w:tcBorders>
               <w:right w:val="single" w:sz="24" w:space="0" w:color="auto"/>
@@ -140,7 +140,7 @@
       <w:tr>
         <w:tc>
           <w:tcPr>
-            <w:tcW w:w="2677" w:type="dxa"/>
+            <w:tcW w:w="2671" w:type="dxa"/>
             <w:gridSpan w:val="2"/>
             <w:tcBorders>
               <w:left w:val="single" w:sz="24" w:space="0" w:color="auto"/>
@@ -155,7 +155,7 @@
         </w:tc>
         <w:tc>
           <w:tcPr>
-            <w:tcW w:w="7641" w:type="dxa"/>
+            <w:tcW w:w="7647" w:type="dxa"/>
             <w:gridSpan w:val="4"/>
             <w:tcBorders>
               <w:right w:val="single" w:sz="24" w:space="0" w:color="auto"/>
@@ -201,7 +201,7 @@
       <w:tr>
         <w:tc>
           <w:tcPr>
-            <w:tcW w:w="1530" w:type="dxa"/>
+            <w:tcW w:w="1527" w:type="dxa"/>
             <w:tcBorders>
               <w:top w:val="single" w:sz="24" w:space="0" w:color="auto"/>
               <w:left w:val="single" w:sz="24" w:space="0" w:color="auto"/>
@@ -220,7 +220,7 @@
         </w:tc>
         <w:tc>
           <w:tcPr>
-            <w:tcW w:w="2835" w:type="dxa"/>
+            <w:tcW w:w="2790" w:type="dxa"/>
             <w:gridSpan w:val="2"/>
             <w:tcBorders>
               <w:top w:val="single" w:sz="24" w:space="0" w:color="auto"/>
@@ -239,7 +239,7 @@
         </w:tc>
         <w:tc>
           <w:tcPr>
-            <w:tcW w:w="2813" w:type="dxa"/>
+            <w:tcW w:w="2750" w:type="dxa"/>
             <w:tcBorders>
               <w:top w:val="single" w:sz="24" w:space="0" w:color="auto"/>
             </w:tcBorders>
@@ -257,7 +257,7 @@
         </w:tc>
         <w:tc>
           <w:tcPr>
-            <w:tcW w:w="1581" w:type="dxa"/>
+            <w:tcW w:w="1722" w:type="dxa"/>
             <w:tcBorders>
               <w:top w:val="single" w:sz="24" w:space="0" w:color="auto"/>
             </w:tcBorders>
@@ -275,7 +275,7 @@
         </w:tc>
         <w:tc>
           <w:tcPr>
-            <w:tcW w:w="1559" w:type="dxa"/>
+            <w:tcW w:w="1529" w:type="dxa"/>
             <w:tcBorders>
               <w:top w:val="single" w:sz="24" w:space="0" w:color="auto"/>
               <w:right w:val="single" w:sz="24" w:space="0" w:color="auto"/>
@@ -296,7 +296,7 @@
       <w:tr>
         <w:tc>
           <w:tcPr>
-            <w:tcW w:w="1530" w:type="dxa"/>
+            <w:tcW w:w="1527" w:type="dxa"/>
             <w:tcBorders>
               <w:left w:val="single" w:sz="24" w:space="0" w:color="auto"/>
             </w:tcBorders>
@@ -310,10 +310,7 @@
               <w:t>R</w:t>
             </w:r>
             <w:r>
-              <w:t>egressão</w:t>
-            </w:r>
-            <w:r>
-              <w:t xml:space="preserve"> </w:t>
+              <w:t xml:space="preserve">egressão </w:t>
             </w:r>
             <w:r>
               <w:t>L</w:t>
@@ -325,22 +322,28 @@
         </w:tc>
         <w:tc>
           <w:tcPr>
-            <w:tcW w:w="2835" w:type="dxa"/>
+            <w:tcW w:w="2790" w:type="dxa"/>
             <w:gridSpan w:val="2"/>
             <w:vAlign w:val="center"/>
           </w:tcPr>
           <w:p>
             <w:pPr>
               <w:jc w:val="center"/>
-            </w:pPr>
-            <w:r>
+              <w:rPr>
+                <w:lang w:val="en-CA"/>
+              </w:rPr>
+            </w:pPr>
+            <w:r>
+              <w:rPr>
+                <w:lang w:val="en-CA"/>
+              </w:rPr>
               <w:t>-</w:t>
             </w:r>
           </w:p>
         </w:tc>
         <w:tc>
           <w:tcPr>
-            <w:tcW w:w="2813" w:type="dxa"/>
+            <w:tcW w:w="2750" w:type="dxa"/>
             <w:vAlign w:val="center"/>
           </w:tcPr>
           <w:p>
@@ -354,25 +357,13 @@
               <w:t>ormação</w:t>
             </w:r>
             <w:r>
-              <w:t xml:space="preserve"> em </w:t>
-            </w:r>
-            <w:r>
-              <w:t>variáveis</w:t>
-            </w:r>
-            <w:r>
-              <w:t xml:space="preserve"> </w:t>
-            </w:r>
-            <w:r>
-              <w:t>numéricas</w:t>
-            </w:r>
-            <w:r>
-              <w:t>, padronização</w:t>
-            </w:r>
-          </w:p>
-        </w:tc>
-        <w:tc>
-          <w:tcPr>
-            <w:tcW w:w="1581" w:type="dxa"/>
+              <w:t xml:space="preserve"> em variáveis numéricas, padronização</w:t>
+            </w:r>
+          </w:p>
+        </w:tc>
+        <w:tc>
+          <w:tcPr>
+            <w:tcW w:w="1722" w:type="dxa"/>
             <w:vAlign w:val="center"/>
           </w:tcPr>
           <w:p>
@@ -389,7 +380,7 @@
         </w:tc>
         <w:tc>
           <w:tcPr>
-            <w:tcW w:w="1559" w:type="dxa"/>
+            <w:tcW w:w="1529" w:type="dxa"/>
             <w:tcBorders>
               <w:right w:val="single" w:sz="24" w:space="0" w:color="auto"/>
             </w:tcBorders>
@@ -408,7 +399,7 @@
       <w:tr>
         <w:tc>
           <w:tcPr>
-            <w:tcW w:w="1530" w:type="dxa"/>
+            <w:tcW w:w="1527" w:type="dxa"/>
             <w:tcBorders>
               <w:left w:val="single" w:sz="24" w:space="0" w:color="auto"/>
             </w:tcBorders>
@@ -434,22 +425,28 @@
         </w:tc>
         <w:tc>
           <w:tcPr>
-            <w:tcW w:w="2835" w:type="dxa"/>
+            <w:tcW w:w="2790" w:type="dxa"/>
             <w:gridSpan w:val="2"/>
             <w:vAlign w:val="center"/>
           </w:tcPr>
           <w:p>
             <w:pPr>
               <w:jc w:val="center"/>
-            </w:pPr>
-            <w:r>
+              <w:rPr>
+                <w:lang w:val="en-CA"/>
+              </w:rPr>
+            </w:pPr>
+            <w:r>
+              <w:rPr>
+                <w:lang w:val="en-CA"/>
+              </w:rPr>
               <w:t>-</w:t>
             </w:r>
           </w:p>
         </w:tc>
         <w:tc>
           <w:tcPr>
-            <w:tcW w:w="2813" w:type="dxa"/>
+            <w:tcW w:w="2750" w:type="dxa"/>
             <w:vAlign w:val="center"/>
           </w:tcPr>
           <w:p>
@@ -472,7 +469,7 @@
         </w:tc>
         <w:tc>
           <w:tcPr>
-            <w:tcW w:w="1581" w:type="dxa"/>
+            <w:tcW w:w="1722" w:type="dxa"/>
             <w:vAlign w:val="center"/>
           </w:tcPr>
           <w:p>
@@ -486,7 +483,7 @@
         </w:tc>
         <w:tc>
           <w:tcPr>
-            <w:tcW w:w="1559" w:type="dxa"/>
+            <w:tcW w:w="1529" w:type="dxa"/>
             <w:tcBorders>
               <w:right w:val="single" w:sz="24" w:space="0" w:color="auto"/>
             </w:tcBorders>
@@ -505,7 +502,7 @@
       <w:tr>
         <w:tc>
           <w:tcPr>
-            <w:tcW w:w="1530" w:type="dxa"/>
+            <w:tcW w:w="1527" w:type="dxa"/>
             <w:tcBorders>
               <w:left w:val="single" w:sz="24" w:space="0" w:color="auto"/>
             </w:tcBorders>
@@ -522,27 +519,28 @@
         </w:tc>
         <w:tc>
           <w:tcPr>
-            <w:tcW w:w="2835" w:type="dxa"/>
+            <w:tcW w:w="2790" w:type="dxa"/>
             <w:gridSpan w:val="2"/>
             <w:vAlign w:val="center"/>
           </w:tcPr>
           <w:p>
             <w:pPr>
               <w:jc w:val="center"/>
-            </w:pPr>
-            <w:proofErr w:type="spellStart"/>
-            <w:r>
-              <w:t>Degree</w:t>
-            </w:r>
-            <w:proofErr w:type="spellEnd"/>
-            <w:r>
-              <w:t xml:space="preserve"> = 2</w:t>
-            </w:r>
-          </w:p>
-        </w:tc>
-        <w:tc>
-          <w:tcPr>
-            <w:tcW w:w="2813" w:type="dxa"/>
+              <w:rPr>
+                <w:lang w:val="en-CA"/>
+              </w:rPr>
+            </w:pPr>
+            <w:r>
+              <w:rPr>
+                <w:lang w:val="en-CA"/>
+              </w:rPr>
+              <w:t>Degree = 2</w:t>
+            </w:r>
+          </w:p>
+        </w:tc>
+        <w:tc>
+          <w:tcPr>
+            <w:tcW w:w="2750" w:type="dxa"/>
             <w:vAlign w:val="center"/>
           </w:tcPr>
           <w:p>
@@ -562,12 +560,15 @@
         </w:tc>
         <w:tc>
           <w:tcPr>
-            <w:tcW w:w="1581" w:type="dxa"/>
-            <w:vAlign w:val="center"/>
-          </w:tcPr>
-          <w:p>
-            <w:pPr>
-              <w:jc w:val="center"/>
+            <w:tcW w:w="1722" w:type="dxa"/>
+            <w:vAlign w:val="center"/>
+          </w:tcPr>
+          <w:p>
+            <w:pPr>
+              <w:jc w:val="center"/>
+              <w:rPr>
+                <w:u w:val="single"/>
+              </w:rPr>
             </w:pPr>
             <w:r>
               <w:t>0.91639</w:t>
@@ -576,7 +577,7 @@
         </w:tc>
         <w:tc>
           <w:tcPr>
-            <w:tcW w:w="1559" w:type="dxa"/>
+            <w:tcW w:w="1529" w:type="dxa"/>
             <w:tcBorders>
               <w:right w:val="single" w:sz="24" w:space="0" w:color="auto"/>
             </w:tcBorders>
@@ -595,7 +596,7 @@
       <w:tr>
         <w:tc>
           <w:tcPr>
-            <w:tcW w:w="1530" w:type="dxa"/>
+            <w:tcW w:w="1527" w:type="dxa"/>
             <w:tcBorders>
               <w:left w:val="single" w:sz="24" w:space="0" w:color="auto"/>
             </w:tcBorders>
@@ -612,27 +613,28 @@
         </w:tc>
         <w:tc>
           <w:tcPr>
-            <w:tcW w:w="2835" w:type="dxa"/>
+            <w:tcW w:w="2790" w:type="dxa"/>
             <w:gridSpan w:val="2"/>
             <w:vAlign w:val="center"/>
           </w:tcPr>
           <w:p>
             <w:pPr>
               <w:jc w:val="center"/>
-            </w:pPr>
-            <w:proofErr w:type="spellStart"/>
-            <w:r>
-              <w:t>Degree</w:t>
-            </w:r>
-            <w:proofErr w:type="spellEnd"/>
-            <w:r>
-              <w:t xml:space="preserve"> = 3</w:t>
-            </w:r>
-          </w:p>
-        </w:tc>
-        <w:tc>
-          <w:tcPr>
-            <w:tcW w:w="2813" w:type="dxa"/>
+              <w:rPr>
+                <w:lang w:val="en-CA"/>
+              </w:rPr>
+            </w:pPr>
+            <w:r>
+              <w:rPr>
+                <w:lang w:val="en-CA"/>
+              </w:rPr>
+              <w:t>Degree = 3</w:t>
+            </w:r>
+          </w:p>
+        </w:tc>
+        <w:tc>
+          <w:tcPr>
+            <w:tcW w:w="2750" w:type="dxa"/>
             <w:vAlign w:val="center"/>
           </w:tcPr>
           <w:p>
@@ -652,7 +654,7 @@
         </w:tc>
         <w:tc>
           <w:tcPr>
-            <w:tcW w:w="1581" w:type="dxa"/>
+            <w:tcW w:w="1722" w:type="dxa"/>
             <w:vAlign w:val="center"/>
           </w:tcPr>
           <w:p>
@@ -666,7 +668,7 @@
         </w:tc>
         <w:tc>
           <w:tcPr>
-            <w:tcW w:w="1559" w:type="dxa"/>
+            <w:tcW w:w="1529" w:type="dxa"/>
             <w:tcBorders>
               <w:right w:val="single" w:sz="24" w:space="0" w:color="auto"/>
             </w:tcBorders>
@@ -685,7 +687,7 @@
       <w:tr>
         <w:tc>
           <w:tcPr>
-            <w:tcW w:w="1530" w:type="dxa"/>
+            <w:tcW w:w="1527" w:type="dxa"/>
             <w:tcBorders>
               <w:left w:val="single" w:sz="24" w:space="0" w:color="auto"/>
             </w:tcBorders>
@@ -702,27 +704,28 @@
         </w:tc>
         <w:tc>
           <w:tcPr>
-            <w:tcW w:w="2835" w:type="dxa"/>
+            <w:tcW w:w="2790" w:type="dxa"/>
             <w:gridSpan w:val="2"/>
             <w:vAlign w:val="center"/>
           </w:tcPr>
           <w:p>
             <w:pPr>
               <w:jc w:val="center"/>
-            </w:pPr>
-            <w:proofErr w:type="spellStart"/>
-            <w:r>
-              <w:t>Degree</w:t>
-            </w:r>
-            <w:proofErr w:type="spellEnd"/>
-            <w:r>
-              <w:t xml:space="preserve"> = 4</w:t>
-            </w:r>
-          </w:p>
-        </w:tc>
-        <w:tc>
-          <w:tcPr>
-            <w:tcW w:w="2813" w:type="dxa"/>
+              <w:rPr>
+                <w:lang w:val="en-CA"/>
+              </w:rPr>
+            </w:pPr>
+            <w:r>
+              <w:rPr>
+                <w:lang w:val="en-CA"/>
+              </w:rPr>
+              <w:t>Degree = 4</w:t>
+            </w:r>
+          </w:p>
+        </w:tc>
+        <w:tc>
+          <w:tcPr>
+            <w:tcW w:w="2750" w:type="dxa"/>
             <w:vAlign w:val="center"/>
           </w:tcPr>
           <w:p>
@@ -742,7 +745,7 @@
         </w:tc>
         <w:tc>
           <w:tcPr>
-            <w:tcW w:w="1581" w:type="dxa"/>
+            <w:tcW w:w="1722" w:type="dxa"/>
             <w:vAlign w:val="center"/>
           </w:tcPr>
           <w:p>
@@ -756,7 +759,7 @@
         </w:tc>
         <w:tc>
           <w:tcPr>
-            <w:tcW w:w="1559" w:type="dxa"/>
+            <w:tcW w:w="1529" w:type="dxa"/>
             <w:tcBorders>
               <w:right w:val="single" w:sz="24" w:space="0" w:color="auto"/>
             </w:tcBorders>
@@ -775,7 +778,7 @@
       <w:tr>
         <w:tc>
           <w:tcPr>
-            <w:tcW w:w="1530" w:type="dxa"/>
+            <w:tcW w:w="1527" w:type="dxa"/>
             <w:tcBorders>
               <w:left w:val="single" w:sz="24" w:space="0" w:color="auto"/>
             </w:tcBorders>
@@ -785,45 +788,75 @@
             <w:pPr>
               <w:jc w:val="center"/>
             </w:pPr>
-          </w:p>
-        </w:tc>
-        <w:tc>
-          <w:tcPr>
-            <w:tcW w:w="2835" w:type="dxa"/>
+            <w:r>
+              <w:t xml:space="preserve">Regressão Arvores de </w:t>
+            </w:r>
+            <w:proofErr w:type="spellStart"/>
+            <w:r>
+              <w:t>decisao</w:t>
+            </w:r>
+            <w:proofErr w:type="spellEnd"/>
+          </w:p>
+        </w:tc>
+        <w:tc>
+          <w:tcPr>
+            <w:tcW w:w="2790" w:type="dxa"/>
             <w:gridSpan w:val="2"/>
             <w:vAlign w:val="center"/>
           </w:tcPr>
           <w:p>
             <w:pPr>
               <w:jc w:val="center"/>
-            </w:pPr>
-          </w:p>
-        </w:tc>
-        <w:tc>
-          <w:tcPr>
-            <w:tcW w:w="2813" w:type="dxa"/>
-            <w:vAlign w:val="center"/>
-          </w:tcPr>
-          <w:p>
-            <w:pPr>
-              <w:jc w:val="center"/>
-            </w:pPr>
-          </w:p>
-        </w:tc>
-        <w:tc>
-          <w:tcPr>
-            <w:tcW w:w="1581" w:type="dxa"/>
-            <w:vAlign w:val="center"/>
-          </w:tcPr>
-          <w:p>
-            <w:pPr>
-              <w:jc w:val="center"/>
-            </w:pPr>
-          </w:p>
-        </w:tc>
-        <w:tc>
-          <w:tcPr>
-            <w:tcW w:w="1559" w:type="dxa"/>
+              <w:rPr>
+                <w:u w:val="single"/>
+                <w:lang w:val="en-CA"/>
+              </w:rPr>
+            </w:pPr>
+            <w:r>
+              <w:rPr>
+                <w:lang w:val="en-CA"/>
+              </w:rPr>
+              <w:t>Max depth = 8</w:t>
+            </w:r>
+          </w:p>
+        </w:tc>
+        <w:tc>
+          <w:tcPr>
+            <w:tcW w:w="2750" w:type="dxa"/>
+            <w:vAlign w:val="center"/>
+          </w:tcPr>
+          <w:p>
+            <w:pPr>
+              <w:jc w:val="center"/>
+            </w:pPr>
+            <w:r>
+              <w:t>transf</w:t>
+            </w:r>
+            <w:r>
+              <w:t>ormação</w:t>
+            </w:r>
+            <w:r>
+              <w:t xml:space="preserve"> em variáveis numéricas</w:t>
+            </w:r>
+          </w:p>
+        </w:tc>
+        <w:tc>
+          <w:tcPr>
+            <w:tcW w:w="1722" w:type="dxa"/>
+            <w:vAlign w:val="center"/>
+          </w:tcPr>
+          <w:p>
+            <w:pPr>
+              <w:jc w:val="center"/>
+            </w:pPr>
+            <w:r>
+              <w:t>0.96789</w:t>
+            </w:r>
+          </w:p>
+        </w:tc>
+        <w:tc>
+          <w:tcPr>
+            <w:tcW w:w="1529" w:type="dxa"/>
             <w:tcBorders>
               <w:right w:val="single" w:sz="24" w:space="0" w:color="auto"/>
             </w:tcBorders>
@@ -833,13 +866,16 @@
             <w:pPr>
               <w:jc w:val="center"/>
             </w:pPr>
+            <w:r>
+              <w:t>716.862</w:t>
+            </w:r>
           </w:p>
         </w:tc>
       </w:tr>
       <w:tr>
         <w:tc>
           <w:tcPr>
-            <w:tcW w:w="1530" w:type="dxa"/>
+            <w:tcW w:w="1527" w:type="dxa"/>
             <w:tcBorders>
               <w:left w:val="single" w:sz="24" w:space="0" w:color="auto"/>
             </w:tcBorders>
@@ -849,45 +885,142 @@
             <w:pPr>
               <w:jc w:val="center"/>
             </w:pPr>
-          </w:p>
-        </w:tc>
-        <w:tc>
-          <w:tcPr>
-            <w:tcW w:w="2835" w:type="dxa"/>
+            <w:r>
+              <w:t xml:space="preserve">Regressão Random </w:t>
+            </w:r>
+            <w:proofErr w:type="spellStart"/>
+            <w:r>
+              <w:t>forest</w:t>
+            </w:r>
+            <w:proofErr w:type="spellEnd"/>
+          </w:p>
+        </w:tc>
+        <w:tc>
+          <w:tcPr>
+            <w:tcW w:w="2790" w:type="dxa"/>
             <w:gridSpan w:val="2"/>
             <w:vAlign w:val="center"/>
           </w:tcPr>
           <w:p>
             <w:pPr>
-              <w:jc w:val="center"/>
-            </w:pPr>
-          </w:p>
-        </w:tc>
-        <w:tc>
-          <w:tcPr>
-            <w:tcW w:w="2813" w:type="dxa"/>
-            <w:vAlign w:val="center"/>
-          </w:tcPr>
-          <w:p>
-            <w:pPr>
-              <w:jc w:val="center"/>
-            </w:pPr>
-          </w:p>
-        </w:tc>
-        <w:tc>
-          <w:tcPr>
-            <w:tcW w:w="1581" w:type="dxa"/>
-            <w:vAlign w:val="center"/>
-          </w:tcPr>
-          <w:p>
-            <w:pPr>
-              <w:jc w:val="center"/>
-            </w:pPr>
-          </w:p>
-        </w:tc>
-        <w:tc>
-          <w:tcPr>
-            <w:tcW w:w="1559" w:type="dxa"/>
+              <w:spacing w:after="0" w:line="240" w:lineRule="auto"/>
+              <w:jc w:val="center"/>
+              <w:rPr>
+                <w:lang w:val="en-CA"/>
+              </w:rPr>
+            </w:pPr>
+            <w:proofErr w:type="spellStart"/>
+            <w:r>
+              <w:rPr>
+                <w:lang w:val="en-CA"/>
+              </w:rPr>
+              <w:t>n_estimators</w:t>
+            </w:r>
+            <w:proofErr w:type="spellEnd"/>
+            <w:r>
+              <w:rPr>
+                <w:lang w:val="en-CA"/>
+              </w:rPr>
+              <w:t>=</w:t>
+            </w:r>
+            <w:proofErr w:type="gramStart"/>
+            <w:r>
+              <w:rPr>
+                <w:lang w:val="en-CA"/>
+              </w:rPr>
+              <w:t xml:space="preserve">100,   </w:t>
+            </w:r>
+            <w:proofErr w:type="spellStart"/>
+            <w:proofErr w:type="gramEnd"/>
+            <w:r>
+              <w:rPr>
+                <w:lang w:val="en-CA"/>
+              </w:rPr>
+              <w:t>max_features</w:t>
+            </w:r>
+            <w:proofErr w:type="spellEnd"/>
+            <w:r>
+              <w:rPr>
+                <w:lang w:val="en-CA"/>
+              </w:rPr>
+              <w:t xml:space="preserve">=5,     </w:t>
+            </w:r>
+          </w:p>
+          <w:p>
+            <w:pPr>
+              <w:jc w:val="center"/>
+              <w:rPr>
+                <w:lang w:val="en-CA"/>
+              </w:rPr>
+            </w:pPr>
+            <w:r>
+              <w:rPr>
+                <w:lang w:val="en-CA"/>
+              </w:rPr>
+              <w:t xml:space="preserve"> </w:t>
+            </w:r>
+            <w:proofErr w:type="spellStart"/>
+            <w:r>
+              <w:rPr>
+                <w:lang w:val="en-CA"/>
+              </w:rPr>
+              <w:t>max_depth</w:t>
+            </w:r>
+            <w:proofErr w:type="spellEnd"/>
+            <w:r>
+              <w:rPr>
+                <w:lang w:val="en-CA"/>
+              </w:rPr>
+              <w:t>=8</w:t>
+            </w:r>
+          </w:p>
+        </w:tc>
+        <w:tc>
+          <w:tcPr>
+            <w:tcW w:w="2750" w:type="dxa"/>
+            <w:vAlign w:val="center"/>
+          </w:tcPr>
+          <w:p>
+            <w:pPr>
+              <w:jc w:val="center"/>
+              <w:rPr>
+                <w:lang w:val="en-CA"/>
+              </w:rPr>
+            </w:pPr>
+            <w:r>
+              <w:t>transf</w:t>
+            </w:r>
+            <w:r>
+              <w:t>ormação</w:t>
+            </w:r>
+            <w:r>
+              <w:t xml:space="preserve"> em variáveis numéricas</w:t>
+            </w:r>
+          </w:p>
+        </w:tc>
+        <w:tc>
+          <w:tcPr>
+            <w:tcW w:w="1722" w:type="dxa"/>
+            <w:vAlign w:val="center"/>
+          </w:tcPr>
+          <w:p>
+            <w:pPr>
+              <w:jc w:val="center"/>
+              <w:rPr>
+                <w:lang w:val="en-CA"/>
+              </w:rPr>
+            </w:pPr>
+            <w:r>
+              <w:rPr>
+                <w:lang w:val="en-CA"/>
+              </w:rPr>
+              <w:t>0.97347</w:t>
+            </w:r>
+          </w:p>
+        </w:tc>
+        <w:tc>
+          <w:tcPr>
+            <w:tcW w:w="1529" w:type="dxa"/>
             <w:tcBorders>
               <w:right w:val="single" w:sz="24" w:space="0" w:color="auto"/>
             </w:tcBorders>
@@ -896,14 +1029,23 @@
           <w:p>
             <w:pPr>
               <w:jc w:val="center"/>
-            </w:pPr>
+              <w:rPr>
+                <w:lang w:val="en-CA"/>
+              </w:rPr>
+            </w:pPr>
+            <w:r>
+              <w:rPr>
+                <w:lang w:val="en-CA"/>
+              </w:rPr>
+              <w:t>650.825</w:t>
+            </w:r>
           </w:p>
         </w:tc>
       </w:tr>
       <w:tr>
         <w:tc>
           <w:tcPr>
-            <w:tcW w:w="1530" w:type="dxa"/>
+            <w:tcW w:w="1527" w:type="dxa"/>
             <w:tcBorders>
               <w:left w:val="single" w:sz="24" w:space="0" w:color="auto"/>
             </w:tcBorders>
@@ -912,46 +1054,72 @@
           <w:p>
             <w:pPr>
               <w:jc w:val="center"/>
-            </w:pPr>
-          </w:p>
-        </w:tc>
-        <w:tc>
-          <w:tcPr>
-            <w:tcW w:w="2835" w:type="dxa"/>
+              <w:rPr>
+                <w:u w:val="single"/>
+              </w:rPr>
+            </w:pPr>
+            <w:proofErr w:type="spellStart"/>
+            <w:r>
+              <w:rPr>
+                <w:lang w:val="en-CA"/>
+              </w:rPr>
+              <w:t>Regressão</w:t>
+            </w:r>
+            <w:proofErr w:type="spellEnd"/>
+            <w:r>
+              <w:rPr>
+                <w:lang w:val="en-CA"/>
+              </w:rPr>
+              <w:t xml:space="preserve"> com SVM</w:t>
+            </w:r>
+          </w:p>
+        </w:tc>
+        <w:tc>
+          <w:tcPr>
+            <w:tcW w:w="2790" w:type="dxa"/>
             <w:gridSpan w:val="2"/>
             <w:vAlign w:val="center"/>
           </w:tcPr>
           <w:p>
             <w:pPr>
               <w:jc w:val="center"/>
-            </w:pPr>
-          </w:p>
-        </w:tc>
-        <w:tc>
-          <w:tcPr>
-            <w:tcW w:w="2813" w:type="dxa"/>
-            <w:vAlign w:val="center"/>
-          </w:tcPr>
-          <w:p>
-            <w:pPr>
-              <w:jc w:val="center"/>
-            </w:pPr>
-          </w:p>
-        </w:tc>
-        <w:tc>
-          <w:tcPr>
-            <w:tcW w:w="1581" w:type="dxa"/>
-            <w:vAlign w:val="center"/>
-          </w:tcPr>
-          <w:p>
-            <w:pPr>
-              <w:jc w:val="center"/>
-            </w:pPr>
-          </w:p>
-        </w:tc>
-        <w:tc>
-          <w:tcPr>
-            <w:tcW w:w="1559" w:type="dxa"/>
+              <w:rPr>
+                <w:lang w:val="en-CA"/>
+              </w:rPr>
+            </w:pPr>
+          </w:p>
+        </w:tc>
+        <w:tc>
+          <w:tcPr>
+            <w:tcW w:w="2750" w:type="dxa"/>
+            <w:vAlign w:val="center"/>
+          </w:tcPr>
+          <w:p>
+            <w:pPr>
+              <w:jc w:val="center"/>
+              <w:rPr>
+                <w:lang w:val="en-CA"/>
+              </w:rPr>
+            </w:pPr>
+          </w:p>
+        </w:tc>
+        <w:tc>
+          <w:tcPr>
+            <w:tcW w:w="1722" w:type="dxa"/>
+            <w:vAlign w:val="center"/>
+          </w:tcPr>
+          <w:p>
+            <w:pPr>
+              <w:jc w:val="center"/>
+              <w:rPr>
+                <w:lang w:val="en-CA"/>
+              </w:rPr>
+            </w:pPr>
+          </w:p>
+        </w:tc>
+        <w:tc>
+          <w:tcPr>
+            <w:tcW w:w="1529" w:type="dxa"/>
             <w:tcBorders>
               <w:right w:val="single" w:sz="24" w:space="0" w:color="auto"/>
             </w:tcBorders>
@@ -960,6 +1128,9 @@
           <w:p>
             <w:pPr>
               <w:jc w:val="center"/>
+              <w:rPr>
+                <w:lang w:val="en-CA"/>
+              </w:rPr>
             </w:pPr>
           </w:p>
         </w:tc>
@@ -967,7 +1138,7 @@
       <w:tr>
         <w:tc>
           <w:tcPr>
-            <w:tcW w:w="1530" w:type="dxa"/>
+            <w:tcW w:w="1527" w:type="dxa"/>
             <w:tcBorders>
               <w:left w:val="single" w:sz="24" w:space="0" w:color="auto"/>
               <w:bottom w:val="single" w:sz="24" w:space="0" w:color="auto"/>
@@ -977,12 +1148,37 @@
           <w:p>
             <w:pPr>
               <w:jc w:val="center"/>
-            </w:pPr>
-          </w:p>
-        </w:tc>
-        <w:tc>
-          <w:tcPr>
-            <w:tcW w:w="2835" w:type="dxa"/>
+              <w:rPr>
+                <w:lang w:val="en-CA"/>
+              </w:rPr>
+            </w:pPr>
+            <w:proofErr w:type="spellStart"/>
+            <w:r>
+              <w:rPr>
+                <w:lang w:val="en-CA"/>
+              </w:rPr>
+              <w:t>Regressão</w:t>
+            </w:r>
+            <w:proofErr w:type="spellEnd"/>
+            <w:r>
+              <w:rPr>
+                <w:lang w:val="en-CA"/>
+              </w:rPr>
+              <w:t xml:space="preserve"> redes </w:t>
+            </w:r>
+            <w:proofErr w:type="spellStart"/>
+            <w:r>
+              <w:rPr>
+                <w:lang w:val="en-CA"/>
+              </w:rPr>
+              <w:t>neurais</w:t>
+            </w:r>
+            <w:proofErr w:type="spellEnd"/>
+          </w:p>
+        </w:tc>
+        <w:tc>
+          <w:tcPr>
+            <w:tcW w:w="2790" w:type="dxa"/>
             <w:gridSpan w:val="2"/>
             <w:tcBorders>
               <w:bottom w:val="single" w:sz="24" w:space="0" w:color="auto"/>
@@ -991,13 +1187,59 @@
           </w:tcPr>
           <w:p>
             <w:pPr>
-              <w:jc w:val="center"/>
-            </w:pPr>
-          </w:p>
-        </w:tc>
-        <w:tc>
-          <w:tcPr>
-            <w:tcW w:w="2813" w:type="dxa"/>
+              <w:spacing w:after="0" w:line="240" w:lineRule="auto"/>
+              <w:jc w:val="center"/>
+              <w:rPr>
+                <w:lang w:val="en-CA"/>
+              </w:rPr>
+            </w:pPr>
+            <w:r>
+              <w:rPr>
+                <w:lang w:val="en-CA"/>
+              </w:rPr>
+              <w:t xml:space="preserve">activation='tanh'                               </w:t>
+            </w:r>
+            <w:proofErr w:type="spellStart"/>
+            <w:r>
+              <w:rPr>
+                <w:lang w:val="en-CA"/>
+              </w:rPr>
+              <w:t>max_iter</w:t>
+            </w:r>
+            <w:proofErr w:type="spellEnd"/>
+            <w:r>
+              <w:rPr>
+                <w:lang w:val="en-CA"/>
+              </w:rPr>
+              <w:t>=300,</w:t>
+            </w:r>
+          </w:p>
+          <w:p>
+            <w:pPr>
+              <w:jc w:val="center"/>
+              <w:rPr>
+                <w:lang w:val="en-CA"/>
+              </w:rPr>
+            </w:pPr>
+            <w:proofErr w:type="spellStart"/>
+            <w:r>
+              <w:rPr>
+                <w:lang w:val="en-CA"/>
+              </w:rPr>
+              <w:t>hidden_layer_sizes</w:t>
+            </w:r>
+            <w:proofErr w:type="spellEnd"/>
+            <w:r>
+              <w:rPr>
+                <w:lang w:val="en-CA"/>
+              </w:rPr>
+              <w:t xml:space="preserve"> = (10,10,10)</w:t>
+            </w:r>
+          </w:p>
+        </w:tc>
+        <w:tc>
+          <w:tcPr>
+            <w:tcW w:w="2750" w:type="dxa"/>
             <w:tcBorders>
               <w:bottom w:val="single" w:sz="24" w:space="0" w:color="auto"/>
             </w:tcBorders>
@@ -1006,12 +1248,21 @@
           <w:p>
             <w:pPr>
               <w:jc w:val="center"/>
-            </w:pPr>
-          </w:p>
-        </w:tc>
-        <w:tc>
-          <w:tcPr>
-            <w:tcW w:w="1581" w:type="dxa"/>
+              <w:rPr>
+                <w:u w:val="single"/>
+              </w:rPr>
+            </w:pPr>
+            <w:r>
+              <w:rPr>
+                <w:u w:val="single"/>
+              </w:rPr>
+              <w:t>transformação em variáveis numéricas, padronização</w:t>
+            </w:r>
+          </w:p>
+        </w:tc>
+        <w:tc>
+          <w:tcPr>
+            <w:tcW w:w="1722" w:type="dxa"/>
             <w:tcBorders>
               <w:bottom w:val="single" w:sz="24" w:space="0" w:color="auto"/>
             </w:tcBorders>
@@ -1020,12 +1271,21 @@
           <w:p>
             <w:pPr>
               <w:jc w:val="center"/>
-            </w:pPr>
-          </w:p>
-        </w:tc>
-        <w:tc>
-          <w:tcPr>
-            <w:tcW w:w="1559" w:type="dxa"/>
+              <w:rPr>
+                <w:lang w:val="en-CA"/>
+              </w:rPr>
+            </w:pPr>
+            <w:r>
+              <w:rPr>
+                <w:lang w:val="en-CA"/>
+              </w:rPr>
+              <w:t>0.97821</w:t>
+            </w:r>
+          </w:p>
+        </w:tc>
+        <w:tc>
+          <w:tcPr>
+            <w:tcW w:w="1529" w:type="dxa"/>
             <w:tcBorders>
               <w:bottom w:val="single" w:sz="24" w:space="0" w:color="auto"/>
               <w:right w:val="single" w:sz="24" w:space="0" w:color="auto"/>
@@ -1035,12 +1295,27 @@
           <w:p>
             <w:pPr>
               <w:jc w:val="center"/>
-            </w:pPr>
+              <w:rPr>
+                <w:lang w:val="en-CA"/>
+              </w:rPr>
+            </w:pPr>
+            <w:r>
+              <w:rPr>
+                <w:lang w:val="en-CA"/>
+              </w:rPr>
+              <w:t>589.913</w:t>
+            </w:r>
           </w:p>
         </w:tc>
       </w:tr>
     </w:tbl>
-    <w:p/>
+    <w:p>
+      <w:pPr>
+        <w:rPr>
+          <w:lang w:val="en-CA"/>
+        </w:rPr>
+      </w:pPr>
+    </w:p>
     <w:sectPr>
       <w:pgSz w:w="11906" w:h="16838"/>
       <w:pgMar w:top="720" w:right="720" w:bottom="720" w:left="720" w:header="708" w:footer="708" w:gutter="0"/>
@@ -1174,6 +1449,7 @@
     <w:lsdException w:name="HTML Sample" w:semiHidden="1" w:unhideWhenUsed="1"/>
     <w:lsdException w:name="HTML Typewriter" w:semiHidden="1" w:unhideWhenUsed="1"/>
     <w:lsdException w:name="HTML Variable" w:semiHidden="1" w:unhideWhenUsed="1"/>
+    <w:lsdException w:name="Normal Table" w:semiHidden="1" w:unhideWhenUsed="1"/>
     <w:lsdException w:name="annotation subject" w:semiHidden="1" w:unhideWhenUsed="1"/>
     <w:lsdException w:name="No List" w:semiHidden="1" w:unhideWhenUsed="1"/>
     <w:lsdException w:name="Outline List 1" w:semiHidden="1" w:unhideWhenUsed="1"/>
@@ -1216,8 +1492,11 @@
     <w:lsdException w:name="Table Contemporary" w:semiHidden="1" w:unhideWhenUsed="1"/>
     <w:lsdException w:name="Table Elegant" w:semiHidden="1" w:unhideWhenUsed="1"/>
     <w:lsdException w:name="Table Professional" w:semiHidden="1" w:unhideWhenUsed="1"/>
+    <w:lsdException w:name="Table Subtle 1" w:semiHidden="1" w:unhideWhenUsed="1"/>
     <w:lsdException w:name="Table Subtle 2" w:semiHidden="1" w:unhideWhenUsed="1"/>
     <w:lsdException w:name="Table Web 1" w:semiHidden="1" w:unhideWhenUsed="1"/>
+    <w:lsdException w:name="Table Web 2" w:semiHidden="1" w:unhideWhenUsed="1"/>
+    <w:lsdException w:name="Table Web 3" w:semiHidden="1" w:unhideWhenUsed="1"/>
     <w:lsdException w:name="Balloon Text" w:semiHidden="1" w:unhideWhenUsed="1"/>
     <w:lsdException w:name="Table Grid" w:uiPriority="39"/>
     <w:lsdException w:name="Table Theme" w:semiHidden="1" w:unhideWhenUsed="1"/>
@@ -1757,26 +2036,10 @@
 </file>
 
 <file path=customXml/item1.xml><?xml version="1.0" encoding="utf-8"?>
-<p:properties xmlns:p="http://schemas.microsoft.com/office/2006/metadata/properties" xmlns:xsi="http://www.w3.org/2001/XMLSchema-instance" xmlns:pc="http://schemas.microsoft.com/office/infopath/2007/PartnerControls">
-  <documentManagement>
-    <TaxCatchAll xmlns="558ff6ea-e402-46b9-9d85-71d4e65262a0" xsi:nil="true"/>
-    <lcf76f155ced4ddcb4097134ff3c332f xmlns="e76643e6-ac93-4d30-94d4-078355e67670">
-      <Terms xmlns="http://schemas.microsoft.com/office/infopath/2007/PartnerControls"/>
-    </lcf76f155ced4ddcb4097134ff3c332f>
-  </documentManagement>
-</p:properties>
+<b:Sources xmlns:b="http://schemas.openxmlformats.org/officeDocument/2006/bibliography" xmlns="http://schemas.openxmlformats.org/officeDocument/2006/bibliography" SelectedStyle="\APASixthEditionOfficeOnline.xsl" StyleName="APA" Version="6"/>
 </file>
 
 <file path=customXml/item2.xml><?xml version="1.0" encoding="utf-8"?>
-<?mso-contentType ?>
-<FormTemplates xmlns="http://schemas.microsoft.com/sharepoint/v3/contenttype/forms">
-  <Display>DocumentLibraryForm</Display>
-  <Edit>DocumentLibraryForm</Edit>
-  <New>DocumentLibraryForm</New>
-</FormTemplates>
-</file>
-
-<file path=customXml/item3.xml><?xml version="1.0" encoding="utf-8"?>
 <ct:contentTypeSchema xmlns:ct="http://schemas.microsoft.com/office/2006/metadata/contentType" xmlns:ma="http://schemas.microsoft.com/office/2006/metadata/properties/metaAttributes" ct:_="" ma:_="" ma:contentTypeName="Documento" ma:contentTypeID="0x010100FD3CAA4E66438E4EBFBF209A49AF80D7" ma:contentTypeVersion="8" ma:contentTypeDescription="Crie um novo documento." ma:contentTypeScope="" ma:versionID="88731c56c97c72f904fdcb604469bb9a">
   <xsd:schema xmlns:xsd="http://www.w3.org/2001/XMLSchema" xmlns:xs="http://www.w3.org/2001/XMLSchema" xmlns:p="http://schemas.microsoft.com/office/2006/metadata/properties" xmlns:ns2="e76643e6-ac93-4d30-94d4-078355e67670" xmlns:ns3="558ff6ea-e402-46b9-9d85-71d4e65262a0" targetNamespace="http://schemas.microsoft.com/office/2006/metadata/properties" ma:root="true" ma:fieldsID="489b5ea74f71d0bae8170fcf5248e486" ns2:_="" ns3:_="">
     <xsd:import namespace="e76643e6-ac93-4d30-94d4-078355e67670"/>
@@ -1953,30 +2216,35 @@
 </ct:contentTypeSchema>
 </file>
 
+<file path=customXml/item3.xml><?xml version="1.0" encoding="utf-8"?>
+<?mso-contentType ?>
+<FormTemplates xmlns="http://schemas.microsoft.com/sharepoint/v3/contenttype/forms">
+  <Display>DocumentLibraryForm</Display>
+  <Edit>DocumentLibraryForm</Edit>
+  <New>DocumentLibraryForm</New>
+</FormTemplates>
+</file>
+
 <file path=customXml/item4.xml><?xml version="1.0" encoding="utf-8"?>
-<b:Sources xmlns:b="http://schemas.openxmlformats.org/officeDocument/2006/bibliography" xmlns="http://schemas.openxmlformats.org/officeDocument/2006/bibliography" SelectedStyle="\APASixthEditionOfficeOnline.xsl" StyleName="APA" Version="6"/>
+<p:properties xmlns:p="http://schemas.microsoft.com/office/2006/metadata/properties" xmlns:xsi="http://www.w3.org/2001/XMLSchema-instance" xmlns:pc="http://schemas.microsoft.com/office/infopath/2007/PartnerControls">
+  <documentManagement>
+    <TaxCatchAll xmlns="558ff6ea-e402-46b9-9d85-71d4e65262a0" xsi:nil="true"/>
+    <lcf76f155ced4ddcb4097134ff3c332f xmlns="e76643e6-ac93-4d30-94d4-078355e67670">
+      <Terms xmlns="http://schemas.microsoft.com/office/infopath/2007/PartnerControls"/>
+    </lcf76f155ced4ddcb4097134ff3c332f>
+  </documentManagement>
+</p:properties>
 </file>
 
 <file path=customXml/itemProps1.xml><?xml version="1.0" encoding="utf-8"?>
-<ds:datastoreItem xmlns:ds="http://schemas.openxmlformats.org/officeDocument/2006/customXml" ds:itemID="{07ABA17B-9363-4465-A338-3D79B2A739FC}">
+<ds:datastoreItem xmlns:ds="http://schemas.openxmlformats.org/officeDocument/2006/customXml" ds:itemID="{7E519F1A-B103-434A-B20C-8273718B9866}">
   <ds:schemaRefs>
-    <ds:schemaRef ds:uri="http://schemas.microsoft.com/office/2006/metadata/properties"/>
-    <ds:schemaRef ds:uri="http://schemas.microsoft.com/office/infopath/2007/PartnerControls"/>
-    <ds:schemaRef ds:uri="558ff6ea-e402-46b9-9d85-71d4e65262a0"/>
-    <ds:schemaRef ds:uri="e76643e6-ac93-4d30-94d4-078355e67670"/>
+    <ds:schemaRef ds:uri="http://schemas.openxmlformats.org/officeDocument/2006/bibliography"/>
   </ds:schemaRefs>
 </ds:datastoreItem>
 </file>
 
 <file path=customXml/itemProps2.xml><?xml version="1.0" encoding="utf-8"?>
-<ds:datastoreItem xmlns:ds="http://schemas.openxmlformats.org/officeDocument/2006/customXml" ds:itemID="{9328640E-B4A6-4209-86AF-29E4AC93C9A7}">
-  <ds:schemaRefs>
-    <ds:schemaRef ds:uri="http://schemas.microsoft.com/sharepoint/v3/contenttype/forms"/>
-  </ds:schemaRefs>
-</ds:datastoreItem>
-</file>
-
-<file path=customXml/itemProps3.xml><?xml version="1.0" encoding="utf-8"?>
 <ds:datastoreItem xmlns:ds="http://schemas.openxmlformats.org/officeDocument/2006/customXml" ds:itemID="{A5D47EC6-2FE9-405D-888E-9436FD94E710}">
   <ds:schemaRefs>
     <ds:schemaRef ds:uri="http://schemas.microsoft.com/office/2006/metadata/contentType"/>
@@ -1995,10 +2263,21 @@
 </ds:datastoreItem>
 </file>
 
+<file path=customXml/itemProps3.xml><?xml version="1.0" encoding="utf-8"?>
+<ds:datastoreItem xmlns:ds="http://schemas.openxmlformats.org/officeDocument/2006/customXml" ds:itemID="{9328640E-B4A6-4209-86AF-29E4AC93C9A7}">
+  <ds:schemaRefs>
+    <ds:schemaRef ds:uri="http://schemas.microsoft.com/sharepoint/v3/contenttype/forms"/>
+  </ds:schemaRefs>
+</ds:datastoreItem>
+</file>
+
 <file path=customXml/itemProps4.xml><?xml version="1.0" encoding="utf-8"?>
-<ds:datastoreItem xmlns:ds="http://schemas.openxmlformats.org/officeDocument/2006/customXml" ds:itemID="{7E519F1A-B103-434A-B20C-8273718B9866}">
+<ds:datastoreItem xmlns:ds="http://schemas.openxmlformats.org/officeDocument/2006/customXml" ds:itemID="{07ABA17B-9363-4465-A338-3D79B2A739FC}">
   <ds:schemaRefs>
-    <ds:schemaRef ds:uri="http://schemas.openxmlformats.org/officeDocument/2006/bibliography"/>
+    <ds:schemaRef ds:uri="http://schemas.microsoft.com/office/2006/metadata/properties"/>
+    <ds:schemaRef ds:uri="http://schemas.microsoft.com/office/infopath/2007/PartnerControls"/>
+    <ds:schemaRef ds:uri="558ff6ea-e402-46b9-9d85-71d4e65262a0"/>
+    <ds:schemaRef ds:uri="e76643e6-ac93-4d30-94d4-078355e67670"/>
   </ds:schemaRefs>
 </ds:datastoreItem>
 </file>
--- a/investigação/Arquivo de Investigação - regressão.docx
+++ b/investigação/Arquivo de Investigação - regressão.docx
@@ -712,6 +712,7 @@
             <w:pPr>
               <w:jc w:val="center"/>
               <w:rPr>
+                <w:u w:val="single"/>
                 <w:lang w:val="en-CA"/>
               </w:rPr>
             </w:pPr>
@@ -903,7 +904,6 @@
           </w:tcPr>
           <w:p>
             <w:pPr>
-              <w:spacing w:after="0" w:line="240" w:lineRule="auto"/>
               <w:jc w:val="center"/>
               <w:rPr>
                 <w:lang w:val="en-CA"/>
@@ -1082,11 +1082,69 @@
           </w:tcPr>
           <w:p>
             <w:pPr>
-              <w:jc w:val="center"/>
-              <w:rPr>
-                <w:lang w:val="en-CA"/>
-              </w:rPr>
-            </w:pPr>
+              <w:spacing w:after="0" w:line="240" w:lineRule="auto"/>
+              <w:jc w:val="center"/>
+              <w:rPr>
+                <w:lang w:val="en-CA"/>
+              </w:rPr>
+            </w:pPr>
+            <w:r>
+              <w:rPr>
+                <w:lang w:val="en-CA"/>
+              </w:rPr>
+              <w:t>kernel = '</w:t>
+            </w:r>
+            <w:proofErr w:type="spellStart"/>
+            <w:r>
+              <w:rPr>
+                <w:lang w:val="en-CA"/>
+              </w:rPr>
+              <w:t>rbf</w:t>
+            </w:r>
+            <w:proofErr w:type="spellEnd"/>
+            <w:proofErr w:type="gramStart"/>
+            <w:r>
+              <w:rPr>
+                <w:lang w:val="en-CA"/>
+              </w:rPr>
+              <w:t xml:space="preserve">',   </w:t>
+            </w:r>
+            <w:proofErr w:type="gramEnd"/>
+            <w:r>
+              <w:rPr>
+                <w:lang w:val="en-CA"/>
+              </w:rPr>
+              <w:t xml:space="preserve">           C = 1, </w:t>
+            </w:r>
+          </w:p>
+          <w:p>
+            <w:pPr>
+              <w:spacing w:after="0" w:line="240" w:lineRule="auto"/>
+              <w:jc w:val="center"/>
+              <w:rPr>
+                <w:lang w:val="en-CA"/>
+              </w:rPr>
+            </w:pPr>
+            <w:r>
+              <w:rPr>
+                <w:lang w:val="en-CA"/>
+              </w:rPr>
+              <w:t xml:space="preserve">gamma = 'scale', </w:t>
+            </w:r>
+          </w:p>
+          <w:p>
+            <w:pPr>
+              <w:jc w:val="center"/>
+              <w:rPr>
+                <w:lang w:val="en-CA"/>
+              </w:rPr>
+            </w:pPr>
+            <w:r>
+              <w:rPr>
+                <w:lang w:val="en-CA"/>
+              </w:rPr>
+              <w:t xml:space="preserve"> epsilon = 0.1)</w:t>
+            </w:r>
           </w:p>
         </w:tc>
         <w:tc>
@@ -1097,10 +1155,10 @@
           <w:p>
             <w:pPr>
               <w:jc w:val="center"/>
-              <w:rPr>
-                <w:lang w:val="en-CA"/>
-              </w:rPr>
-            </w:pPr>
+            </w:pPr>
+            <w:r>
+              <w:t>transformação em variáveis numéricas, padronização</w:t>
+            </w:r>
           </w:p>
         </w:tc>
         <w:tc>
@@ -1111,10 +1169,10 @@
           <w:p>
             <w:pPr>
               <w:jc w:val="center"/>
-              <w:rPr>
-                <w:lang w:val="en-CA"/>
-              </w:rPr>
-            </w:pPr>
+            </w:pPr>
+            <w:r>
+              <w:t>0.94983</w:t>
+            </w:r>
           </w:p>
         </w:tc>
         <w:tc>
@@ -1129,9 +1187,15 @@
             <w:pPr>
               <w:jc w:val="center"/>
               <w:rPr>
-                <w:lang w:val="en-CA"/>
-              </w:rPr>
-            </w:pPr>
+                <w:u w:val="single"/>
+              </w:rPr>
+            </w:pPr>
+            <w:r>
+              <w:t>895.11</w:t>
+            </w:r>
+            <w:r>
+              <w:t>9</w:t>
+            </w:r>
           </w:p>
         </w:tc>
       </w:tr>
@@ -1143,6 +1207,7 @@
               <w:left w:val="single" w:sz="24" w:space="0" w:color="auto"/>
               <w:bottom w:val="single" w:sz="24" w:space="0" w:color="auto"/>
             </w:tcBorders>
+            <w:shd w:val="clear" w:color="auto" w:fill="FFFF00"/>
             <w:vAlign w:val="center"/>
           </w:tcPr>
           <w:p>
@@ -1183,11 +1248,11 @@
             <w:tcBorders>
               <w:bottom w:val="single" w:sz="24" w:space="0" w:color="auto"/>
             </w:tcBorders>
-            <w:vAlign w:val="center"/>
-          </w:tcPr>
-          <w:p>
-            <w:pPr>
-              <w:spacing w:after="0" w:line="240" w:lineRule="auto"/>
+            <w:shd w:val="clear" w:color="auto" w:fill="FFFF00"/>
+            <w:vAlign w:val="center"/>
+          </w:tcPr>
+          <w:p>
+            <w:pPr>
               <w:jc w:val="center"/>
               <w:rPr>
                 <w:lang w:val="en-CA"/>
@@ -1243,19 +1308,14 @@
             <w:tcBorders>
               <w:bottom w:val="single" w:sz="24" w:space="0" w:color="auto"/>
             </w:tcBorders>
-            <w:vAlign w:val="center"/>
-          </w:tcPr>
-          <w:p>
-            <w:pPr>
-              <w:jc w:val="center"/>
-              <w:rPr>
-                <w:u w:val="single"/>
-              </w:rPr>
-            </w:pPr>
-            <w:r>
-              <w:rPr>
-                <w:u w:val="single"/>
-              </w:rPr>
+            <w:shd w:val="clear" w:color="auto" w:fill="FFFF00"/>
+            <w:vAlign w:val="center"/>
+          </w:tcPr>
+          <w:p>
+            <w:pPr>
+              <w:jc w:val="center"/>
+            </w:pPr>
+            <w:r>
               <w:t>transformação em variáveis numéricas, padronização</w:t>
             </w:r>
           </w:p>
@@ -1266,6 +1326,7 @@
             <w:tcBorders>
               <w:bottom w:val="single" w:sz="24" w:space="0" w:color="auto"/>
             </w:tcBorders>
+            <w:shd w:val="clear" w:color="auto" w:fill="FFFF00"/>
             <w:vAlign w:val="center"/>
           </w:tcPr>
           <w:p>
@@ -1290,6 +1351,7 @@
               <w:bottom w:val="single" w:sz="24" w:space="0" w:color="auto"/>
               <w:right w:val="single" w:sz="24" w:space="0" w:color="auto"/>
             </w:tcBorders>
+            <w:shd w:val="clear" w:color="auto" w:fill="FFFF00"/>
             <w:vAlign w:val="center"/>
           </w:tcPr>
           <w:p>
@@ -2036,7 +2098,12 @@
 </file>
 
 <file path=customXml/item1.xml><?xml version="1.0" encoding="utf-8"?>
-<b:Sources xmlns:b="http://schemas.openxmlformats.org/officeDocument/2006/bibliography" xmlns="http://schemas.openxmlformats.org/officeDocument/2006/bibliography" SelectedStyle="\APASixthEditionOfficeOnline.xsl" StyleName="APA" Version="6"/>
+<?mso-contentType ?>
+<FormTemplates xmlns="http://schemas.microsoft.com/sharepoint/v3/contenttype/forms">
+  <Display>DocumentLibraryForm</Display>
+  <Edit>DocumentLibraryForm</Edit>
+  <New>DocumentLibraryForm</New>
+</FormTemplates>
 </file>
 
 <file path=customXml/item2.xml><?xml version="1.0" encoding="utf-8"?>
@@ -2217,12 +2284,7 @@
 </file>
 
 <file path=customXml/item3.xml><?xml version="1.0" encoding="utf-8"?>
-<?mso-contentType ?>
-<FormTemplates xmlns="http://schemas.microsoft.com/sharepoint/v3/contenttype/forms">
-  <Display>DocumentLibraryForm</Display>
-  <Edit>DocumentLibraryForm</Edit>
-  <New>DocumentLibraryForm</New>
-</FormTemplates>
+<b:Sources xmlns:b="http://schemas.openxmlformats.org/officeDocument/2006/bibliography" xmlns="http://schemas.openxmlformats.org/officeDocument/2006/bibliography" SelectedStyle="\APASixthEditionOfficeOnline.xsl" StyleName="APA" Version="6"/>
 </file>
 
 <file path=customXml/item4.xml><?xml version="1.0" encoding="utf-8"?>
@@ -2237,9 +2299,9 @@
 </file>
 
 <file path=customXml/itemProps1.xml><?xml version="1.0" encoding="utf-8"?>
-<ds:datastoreItem xmlns:ds="http://schemas.openxmlformats.org/officeDocument/2006/customXml" ds:itemID="{7E519F1A-B103-434A-B20C-8273718B9866}">
+<ds:datastoreItem xmlns:ds="http://schemas.openxmlformats.org/officeDocument/2006/customXml" ds:itemID="{9328640E-B4A6-4209-86AF-29E4AC93C9A7}">
   <ds:schemaRefs>
-    <ds:schemaRef ds:uri="http://schemas.openxmlformats.org/officeDocument/2006/bibliography"/>
+    <ds:schemaRef ds:uri="http://schemas.microsoft.com/sharepoint/v3/contenttype/forms"/>
   </ds:schemaRefs>
 </ds:datastoreItem>
 </file>
@@ -2264,9 +2326,9 @@
 </file>
 
 <file path=customXml/itemProps3.xml><?xml version="1.0" encoding="utf-8"?>
-<ds:datastoreItem xmlns:ds="http://schemas.openxmlformats.org/officeDocument/2006/customXml" ds:itemID="{9328640E-B4A6-4209-86AF-29E4AC93C9A7}">
+<ds:datastoreItem xmlns:ds="http://schemas.openxmlformats.org/officeDocument/2006/customXml" ds:itemID="{7E519F1A-B103-434A-B20C-8273718B9866}">
   <ds:schemaRefs>
-    <ds:schemaRef ds:uri="http://schemas.microsoft.com/sharepoint/v3/contenttype/forms"/>
+    <ds:schemaRef ds:uri="http://schemas.openxmlformats.org/officeDocument/2006/bibliography"/>
   </ds:schemaRefs>
 </ds:datastoreItem>
 </file>

--- a/investigação/Arquivo de Investigação - regressão.docx
+++ b/investigação/Arquivo de Investigação - regressão.docx
@@ -1,6 +1,6 @@
 
 <file path=word/document.xml><?xml version="1.0" encoding="utf-8"?>
-<w:document xmlns:wpc="http://schemas.microsoft.com/office/word/2010/wordprocessingCanvas" xmlns:cx="http://schemas.microsoft.com/office/drawing/2014/chartex" xmlns:cx1="http://schemas.microsoft.com/office/drawing/2015/9/8/chartex" xmlns:cx2="http://schemas.microsoft.com/office/drawing/2015/10/21/chartex" xmlns:cx3="http://schemas.microsoft.com/office/drawing/2016/5/9/chartex" xmlns:cx4="http://schemas.microsoft.com/office/drawing/2016/5/10/chartex" xmlns:cx5="http://schemas.microsoft.com/office/drawing/2016/5/11/chartex" xmlns:cx6="http://schemas.microsoft.com/office/drawing/2016/5/12/chartex" xmlns:cx7="http://schemas.microsoft.com/office/drawing/2016/5/13/chartex" xmlns:cx8="http://schemas.microsoft.com/office/drawing/2016/5/14/chartex" xmlns:mc="http://schemas.openxmlformats.org/markup-compatibility/2006" xmlns:aink="http://schemas.microsoft.com/office/drawing/2016/ink" xmlns:am3d="http://schemas.microsoft.com/office/drawing/2017/model3d" xmlns:o="urn:schemas-microsoft-com:office:office" xmlns:oel="http://schemas.microsoft.com/office/2019/extlst" xmlns:r="http://schemas.openxmlformats.org/officeDocument/2006/relationships" xmlns:m="http://schemas.openxmlformats.org/officeDocument/2006/math" xmlns:v="urn:schemas-microsoft-com:vml" xmlns:wp14="http://schemas.microsoft.com/office/word/2010/wordprocessingDrawing" xmlns:wp="http://schemas.openxmlformats.org/drawingml/2006/wordprocessingDrawing" xmlns:w10="urn:schemas-microsoft-com:office:word" xmlns:w="http://schemas.openxmlformats.org/wordprocessingml/2006/main" xmlns:w14="http://schemas.microsoft.com/office/word/2010/wordml" xmlns:w15="http://schemas.microsoft.com/office/word/2012/wordml" xmlns:w16cex="http://schemas.microsoft.com/office/word/2018/wordml/cex" xmlns:w16cid="http://schemas.microsoft.com/office/word/2016/wordml/cid" xmlns:w16="http://schemas.microsoft.com/office/word/2018/wordml" xmlns:w16du="http://schemas.microsoft.com/office/word/2023/wordml/word16du" xmlns:w16sdtdh="http://schemas.microsoft.com/office/word/2020/wordml/sdtdatahash" xmlns:w16se="http://schemas.microsoft.com/office/word/2015/wordml/symex" xmlns:wpg="http://schemas.microsoft.com/office/word/2010/wordprocessingGroup" xmlns:wpi="http://schemas.microsoft.com/office/word/2010/wordprocessingInk" xmlns:wne="http://schemas.microsoft.com/office/word/2006/wordml" xmlns:wps="http://schemas.microsoft.com/office/word/2010/wordprocessingShape" mc:Ignorable="w14 w15 w16se w16cid w16 w16cex w16sdtdh wp14">
+<w:document xmlns:wpc="http://schemas.microsoft.com/office/word/2010/wordprocessingCanvas" xmlns:cx="http://schemas.microsoft.com/office/drawing/2014/chartex" xmlns:cx1="http://schemas.microsoft.com/office/drawing/2015/9/8/chartex" xmlns:cx2="http://schemas.microsoft.com/office/drawing/2015/10/21/chartex" xmlns:cx3="http://schemas.microsoft.com/office/drawing/2016/5/9/chartex" xmlns:cx4="http://schemas.microsoft.com/office/drawing/2016/5/10/chartex" xmlns:cx5="http://schemas.microsoft.com/office/drawing/2016/5/11/chartex" xmlns:cx6="http://schemas.microsoft.com/office/drawing/2016/5/12/chartex" xmlns:cx7="http://schemas.microsoft.com/office/drawing/2016/5/13/chartex" xmlns:cx8="http://schemas.microsoft.com/office/drawing/2016/5/14/chartex" xmlns:mc="http://schemas.openxmlformats.org/markup-compatibility/2006" xmlns:aink="http://schemas.microsoft.com/office/drawing/2016/ink" xmlns:am3d="http://schemas.microsoft.com/office/drawing/2017/model3d" xmlns:o="urn:schemas-microsoft-com:office:office" xmlns:oel="http://schemas.microsoft.com/office/2019/extlst" xmlns:r="http://schemas.openxmlformats.org/officeDocument/2006/relationships" xmlns:m="http://schemas.openxmlformats.org/officeDocument/2006/math" xmlns:v="urn:schemas-microsoft-com:vml" xmlns:wp14="http://schemas.microsoft.com/office/word/2010/wordprocessingDrawing" xmlns:wp="http://schemas.openxmlformats.org/drawingml/2006/wordprocessingDrawing" xmlns:w10="urn:schemas-microsoft-com:office:word" xmlns:w="http://schemas.openxmlformats.org/wordprocessingml/2006/main" xmlns:w14="http://schemas.microsoft.com/office/word/2010/wordml" xmlns:w15="http://schemas.microsoft.com/office/word/2012/wordml" xmlns:w16cex="http://schemas.microsoft.com/office/word/2018/wordml/cex" xmlns:w16cid="http://schemas.microsoft.com/office/word/2016/wordml/cid" xmlns:w16="http://schemas.microsoft.com/office/word/2018/wordml" xmlns:w16sdtdh="http://schemas.microsoft.com/office/word/2020/wordml/sdtdatahash" xmlns:w16se="http://schemas.microsoft.com/office/word/2015/wordml/symex" xmlns:wpg="http://schemas.microsoft.com/office/word/2010/wordprocessingGroup" xmlns:wpi="http://schemas.microsoft.com/office/word/2010/wordprocessingInk" xmlns:wne="http://schemas.microsoft.com/office/word/2006/wordml" xmlns:wps="http://schemas.microsoft.com/office/word/2010/wordprocessingShape" mc:Ignorable="w14 w15 w16se w16cid w16 w16cex w16sdtdh wp14">
   <w:body>
     <w:tbl>
       <w:tblPr>
@@ -72,7 +72,20 @@
               <w:right w:val="single" w:sz="24" w:space="0" w:color="auto"/>
             </w:tcBorders>
           </w:tcPr>
-          <w:p/>
+          <w:p>
+            <w:r>
+              <w:t xml:space="preserve">Nesse conjunto de dados, </w:t>
+            </w:r>
+            <w:r>
+              <w:t>cada entrada representa um diamante</w:t>
+            </w:r>
+            <w:r>
+              <w:t xml:space="preserve"> com múltiplas características.</w:t>
+            </w:r>
+            <w:r>
+              <w:t xml:space="preserve"> Cada diamante possui um preço.</w:t>
+            </w:r>
+          </w:p>
         </w:tc>
       </w:tr>
       <w:tr>
@@ -790,13 +803,8 @@
               <w:jc w:val="center"/>
             </w:pPr>
             <w:r>
-              <w:t xml:space="preserve">Regressão Arvores de </w:t>
-            </w:r>
-            <w:proofErr w:type="spellStart"/>
-            <w:r>
-              <w:t>decisao</w:t>
-            </w:r>
-            <w:proofErr w:type="spellEnd"/>
+              <w:t>Regressão Arvores de decisao</w:t>
+            </w:r>
           </w:p>
         </w:tc>
         <w:tc>
@@ -887,13 +895,8 @@
               <w:jc w:val="center"/>
             </w:pPr>
             <w:r>
-              <w:t xml:space="preserve">Regressão Random </w:t>
-            </w:r>
-            <w:proofErr w:type="spellStart"/>
-            <w:r>
-              <w:t>forest</w:t>
-            </w:r>
-            <w:proofErr w:type="spellEnd"/>
+              <w:t>Regressão Random forest</w:t>
+            </w:r>
           </w:p>
         </w:tc>
         <w:tc>
@@ -909,69 +912,25 @@
                 <w:lang w:val="en-CA"/>
               </w:rPr>
             </w:pPr>
-            <w:proofErr w:type="spellStart"/>
-            <w:r>
-              <w:rPr>
-                <w:lang w:val="en-CA"/>
-              </w:rPr>
-              <w:t>n_estimators</w:t>
-            </w:r>
-            <w:proofErr w:type="spellEnd"/>
-            <w:r>
-              <w:rPr>
-                <w:lang w:val="en-CA"/>
-              </w:rPr>
-              <w:t>=</w:t>
-            </w:r>
-            <w:proofErr w:type="gramStart"/>
-            <w:r>
-              <w:rPr>
-                <w:lang w:val="en-CA"/>
-              </w:rPr>
-              <w:t xml:space="preserve">100,   </w:t>
-            </w:r>
-            <w:proofErr w:type="spellStart"/>
-            <w:proofErr w:type="gramEnd"/>
-            <w:r>
-              <w:rPr>
-                <w:lang w:val="en-CA"/>
-              </w:rPr>
-              <w:t>max_features</w:t>
-            </w:r>
-            <w:proofErr w:type="spellEnd"/>
-            <w:r>
-              <w:rPr>
-                <w:lang w:val="en-CA"/>
-              </w:rPr>
-              <w:t xml:space="preserve">=5,     </w:t>
-            </w:r>
-          </w:p>
-          <w:p>
-            <w:pPr>
-              <w:jc w:val="center"/>
-              <w:rPr>
-                <w:lang w:val="en-CA"/>
-              </w:rPr>
-            </w:pPr>
-            <w:r>
-              <w:rPr>
-                <w:lang w:val="en-CA"/>
-              </w:rPr>
-              <w:t xml:space="preserve"> </w:t>
-            </w:r>
-            <w:proofErr w:type="spellStart"/>
-            <w:r>
-              <w:rPr>
-                <w:lang w:val="en-CA"/>
-              </w:rPr>
-              <w:t>max_depth</w:t>
-            </w:r>
-            <w:proofErr w:type="spellEnd"/>
-            <w:r>
-              <w:rPr>
-                <w:lang w:val="en-CA"/>
-              </w:rPr>
-              <w:t>=8</w:t>
+            <w:r>
+              <w:rPr>
+                <w:lang w:val="en-CA"/>
+              </w:rPr>
+              <w:t xml:space="preserve">n_estimators=100,   max_features=5,     </w:t>
+            </w:r>
+          </w:p>
+          <w:p>
+            <w:pPr>
+              <w:jc w:val="center"/>
+              <w:rPr>
+                <w:lang w:val="en-CA"/>
+              </w:rPr>
+            </w:pPr>
+            <w:r>
+              <w:rPr>
+                <w:lang w:val="en-CA"/>
+              </w:rPr>
+              <w:t xml:space="preserve"> max_depth=8</w:t>
             </w:r>
           </w:p>
         </w:tc>
@@ -1058,19 +1017,11 @@
                 <w:u w:val="single"/>
               </w:rPr>
             </w:pPr>
-            <w:proofErr w:type="spellStart"/>
-            <w:r>
-              <w:rPr>
-                <w:lang w:val="en-CA"/>
-              </w:rPr>
-              <w:t>Regressão</w:t>
-            </w:r>
-            <w:proofErr w:type="spellEnd"/>
-            <w:r>
-              <w:rPr>
-                <w:lang w:val="en-CA"/>
-              </w:rPr>
-              <w:t xml:space="preserve"> com SVM</w:t>
+            <w:r>
+              <w:rPr>
+                <w:lang w:val="en-CA"/>
+              </w:rPr>
+              <w:t>Regressão com SVM</w:t>
             </w:r>
           </w:p>
         </w:tc>
@@ -1082,44 +1033,20 @@
           </w:tcPr>
           <w:p>
             <w:pPr>
-              <w:spacing w:after="0" w:line="240" w:lineRule="auto"/>
-              <w:jc w:val="center"/>
-              <w:rPr>
-                <w:lang w:val="en-CA"/>
-              </w:rPr>
-            </w:pPr>
-            <w:r>
-              <w:rPr>
-                <w:lang w:val="en-CA"/>
-              </w:rPr>
-              <w:t>kernel = '</w:t>
-            </w:r>
-            <w:proofErr w:type="spellStart"/>
-            <w:r>
-              <w:rPr>
-                <w:lang w:val="en-CA"/>
-              </w:rPr>
-              <w:t>rbf</w:t>
-            </w:r>
-            <w:proofErr w:type="spellEnd"/>
-            <w:proofErr w:type="gramStart"/>
-            <w:r>
-              <w:rPr>
-                <w:lang w:val="en-CA"/>
-              </w:rPr>
-              <w:t xml:space="preserve">',   </w:t>
-            </w:r>
-            <w:proofErr w:type="gramEnd"/>
-            <w:r>
-              <w:rPr>
-                <w:lang w:val="en-CA"/>
-              </w:rPr>
-              <w:t xml:space="preserve">           C = 1, </w:t>
-            </w:r>
-          </w:p>
-          <w:p>
-            <w:pPr>
-              <w:spacing w:after="0" w:line="240" w:lineRule="auto"/>
+              <w:jc w:val="center"/>
+              <w:rPr>
+                <w:lang w:val="en-CA"/>
+              </w:rPr>
+            </w:pPr>
+            <w:r>
+              <w:rPr>
+                <w:lang w:val="en-CA"/>
+              </w:rPr>
+              <w:t xml:space="preserve">kernel = 'rbf',              C = 1, </w:t>
+            </w:r>
+          </w:p>
+          <w:p>
+            <w:pPr>
               <w:jc w:val="center"/>
               <w:rPr>
                 <w:lang w:val="en-CA"/>
@@ -1205,47 +1132,128 @@
             <w:tcW w:w="1527" w:type="dxa"/>
             <w:tcBorders>
               <w:left w:val="single" w:sz="24" w:space="0" w:color="auto"/>
-              <w:bottom w:val="single" w:sz="24" w:space="0" w:color="auto"/>
-            </w:tcBorders>
-            <w:shd w:val="clear" w:color="auto" w:fill="FFFF00"/>
-            <w:vAlign w:val="center"/>
-          </w:tcPr>
-          <w:p>
-            <w:pPr>
-              <w:jc w:val="center"/>
-              <w:rPr>
-                <w:lang w:val="en-CA"/>
-              </w:rPr>
-            </w:pPr>
-            <w:proofErr w:type="spellStart"/>
-            <w:r>
-              <w:rPr>
-                <w:lang w:val="en-CA"/>
-              </w:rPr>
-              <w:t>Regressão</w:t>
-            </w:r>
-            <w:proofErr w:type="spellEnd"/>
-            <w:r>
-              <w:rPr>
-                <w:lang w:val="en-CA"/>
-              </w:rPr>
-              <w:t xml:space="preserve"> redes </w:t>
-            </w:r>
-            <w:proofErr w:type="spellStart"/>
-            <w:r>
-              <w:rPr>
-                <w:lang w:val="en-CA"/>
-              </w:rPr>
-              <w:t>neurais</w:t>
-            </w:r>
-            <w:proofErr w:type="spellEnd"/>
+            </w:tcBorders>
+            <w:shd w:val="clear" w:color="auto" w:fill="auto"/>
+            <w:vAlign w:val="center"/>
+          </w:tcPr>
+          <w:p>
+            <w:pPr>
+              <w:jc w:val="center"/>
+              <w:rPr>
+                <w:lang w:val="en-CA"/>
+              </w:rPr>
+            </w:pPr>
+            <w:r>
+              <w:rPr>
+                <w:lang w:val="en-CA"/>
+              </w:rPr>
+              <w:t>Regressão redes neurais</w:t>
+            </w:r>
           </w:p>
         </w:tc>
         <w:tc>
           <w:tcPr>
             <w:tcW w:w="2790" w:type="dxa"/>
             <w:gridSpan w:val="2"/>
-            <w:tcBorders>
+            <w:shd w:val="clear" w:color="auto" w:fill="auto"/>
+            <w:vAlign w:val="center"/>
+          </w:tcPr>
+          <w:p>
+            <w:pPr>
+              <w:jc w:val="center"/>
+              <w:rPr>
+                <w:lang w:val="en-CA"/>
+              </w:rPr>
+            </w:pPr>
+            <w:r>
+              <w:rPr>
+                <w:lang w:val="en-CA"/>
+              </w:rPr>
+              <w:t>activation='tanh'                               max_iter=300,</w:t>
+            </w:r>
+          </w:p>
+          <w:p>
+            <w:pPr>
+              <w:jc w:val="center"/>
+              <w:rPr>
+                <w:lang w:val="en-CA"/>
+              </w:rPr>
+            </w:pPr>
+            <w:r>
+              <w:rPr>
+                <w:lang w:val="en-CA"/>
+              </w:rPr>
+              <w:t>hidden_layer_sizes = (10,10,10)</w:t>
+            </w:r>
+          </w:p>
+        </w:tc>
+        <w:tc>
+          <w:tcPr>
+            <w:tcW w:w="2750" w:type="dxa"/>
+            <w:shd w:val="clear" w:color="auto" w:fill="auto"/>
+            <w:vAlign w:val="center"/>
+          </w:tcPr>
+          <w:p>
+            <w:pPr>
+              <w:jc w:val="center"/>
+            </w:pPr>
+            <w:r>
+              <w:t>transformação em variáveis numéricas, padronização</w:t>
+            </w:r>
+          </w:p>
+        </w:tc>
+        <w:tc>
+          <w:tcPr>
+            <w:tcW w:w="1722" w:type="dxa"/>
+            <w:shd w:val="clear" w:color="auto" w:fill="auto"/>
+            <w:vAlign w:val="center"/>
+          </w:tcPr>
+          <w:p>
+            <w:pPr>
+              <w:jc w:val="center"/>
+              <w:rPr>
+                <w:lang w:val="en-CA"/>
+              </w:rPr>
+            </w:pPr>
+            <w:r>
+              <w:rPr>
+                <w:lang w:val="en-CA"/>
+              </w:rPr>
+              <w:t>0.97821</w:t>
+            </w:r>
+          </w:p>
+        </w:tc>
+        <w:tc>
+          <w:tcPr>
+            <w:tcW w:w="1529" w:type="dxa"/>
+            <w:tcBorders>
+              <w:right w:val="single" w:sz="24" w:space="0" w:color="auto"/>
+            </w:tcBorders>
+            <w:shd w:val="clear" w:color="auto" w:fill="auto"/>
+            <w:vAlign w:val="center"/>
+          </w:tcPr>
+          <w:p>
+            <w:pPr>
+              <w:jc w:val="center"/>
+              <w:rPr>
+                <w:lang w:val="en-CA"/>
+              </w:rPr>
+            </w:pPr>
+            <w:r>
+              <w:rPr>
+                <w:lang w:val="en-CA"/>
+              </w:rPr>
+              <w:t>589.913</w:t>
+            </w:r>
+          </w:p>
+        </w:tc>
+      </w:tr>
+      <w:tr>
+        <w:tc>
+          <w:tcPr>
+            <w:tcW w:w="1527" w:type="dxa"/>
+            <w:tcBorders>
+              <w:left w:val="single" w:sz="24" w:space="0" w:color="auto"/>
               <w:bottom w:val="single" w:sz="24" w:space="0" w:color="auto"/>
             </w:tcBorders>
             <w:shd w:val="clear" w:color="auto" w:fill="FFFF00"/>
@@ -1262,43 +1270,32 @@
               <w:rPr>
                 <w:lang w:val="en-CA"/>
               </w:rPr>
-              <w:t xml:space="preserve">activation='tanh'                               </w:t>
-            </w:r>
-            <w:proofErr w:type="spellStart"/>
-            <w:r>
-              <w:rPr>
-                <w:lang w:val="en-CA"/>
-              </w:rPr>
-              <w:t>max_iter</w:t>
-            </w:r>
-            <w:proofErr w:type="spellEnd"/>
-            <w:r>
-              <w:rPr>
-                <w:lang w:val="en-CA"/>
-              </w:rPr>
-              <w:t>=300,</w:t>
-            </w:r>
-          </w:p>
-          <w:p>
-            <w:pPr>
-              <w:jc w:val="center"/>
-              <w:rPr>
-                <w:lang w:val="en-CA"/>
-              </w:rPr>
-            </w:pPr>
-            <w:proofErr w:type="spellStart"/>
-            <w:r>
-              <w:rPr>
-                <w:lang w:val="en-CA"/>
-              </w:rPr>
-              <w:t>hidden_layer_sizes</w:t>
-            </w:r>
-            <w:proofErr w:type="spellEnd"/>
-            <w:r>
-              <w:rPr>
-                <w:lang w:val="en-CA"/>
-              </w:rPr>
-              <w:t xml:space="preserve"> = (10,10,10)</w:t>
+              <w:t>XGBoost</w:t>
+            </w:r>
+          </w:p>
+        </w:tc>
+        <w:tc>
+          <w:tcPr>
+            <w:tcW w:w="2790" w:type="dxa"/>
+            <w:gridSpan w:val="2"/>
+            <w:tcBorders>
+              <w:bottom w:val="single" w:sz="24" w:space="0" w:color="auto"/>
+            </w:tcBorders>
+            <w:shd w:val="clear" w:color="auto" w:fill="FFFF00"/>
+            <w:vAlign w:val="center"/>
+          </w:tcPr>
+          <w:p>
+            <w:pPr>
+              <w:jc w:val="center"/>
+              <w:rPr>
+                <w:lang w:val="en-CA"/>
+              </w:rPr>
+            </w:pPr>
+            <w:r>
+              <w:rPr>
+                <w:lang w:val="en-CA"/>
+              </w:rPr>
+              <w:t>Max_depth = 8</w:t>
             </w:r>
           </w:p>
         </w:tc>
@@ -1316,7 +1313,7 @@
               <w:jc w:val="center"/>
             </w:pPr>
             <w:r>
-              <w:t>transformação em variáveis numéricas, padronização</w:t>
+              <w:t>Transformação em variáveis numéricas</w:t>
             </w:r>
           </w:p>
         </w:tc>
@@ -1340,7 +1337,13 @@
               <w:rPr>
                 <w:lang w:val="en-CA"/>
               </w:rPr>
-              <w:t>0.97821</w:t>
+              <w:t>0.9813</w:t>
+            </w:r>
+            <w:r>
+              <w:rPr>
+                <w:lang w:val="en-CA"/>
+              </w:rPr>
+              <w:t>9</w:t>
             </w:r>
           </w:p>
         </w:tc>
@@ -1365,7 +1368,7 @@
               <w:rPr>
                 <w:lang w:val="en-CA"/>
               </w:rPr>
-              <w:t>589.913</w:t>
+              <w:t>545.140</w:t>
             </w:r>
           </w:p>
         </w:tc>
@@ -2098,12 +2101,7 @@
 </file>
 
 <file path=customXml/item1.xml><?xml version="1.0" encoding="utf-8"?>
-<?mso-contentType ?>
-<FormTemplates xmlns="http://schemas.microsoft.com/sharepoint/v3/contenttype/forms">
-  <Display>DocumentLibraryForm</Display>
-  <Edit>DocumentLibraryForm</Edit>
-  <New>DocumentLibraryForm</New>
-</FormTemplates>
+<b:Sources xmlns:b="http://schemas.openxmlformats.org/officeDocument/2006/bibliography" xmlns="http://schemas.openxmlformats.org/officeDocument/2006/bibliography" SelectedStyle="\APASixthEditionOfficeOnline.xsl" StyleName="APA" Version="6"/>
 </file>
 
 <file path=customXml/item2.xml><?xml version="1.0" encoding="utf-8"?>
@@ -2284,7 +2282,12 @@
 </file>
 
 <file path=customXml/item3.xml><?xml version="1.0" encoding="utf-8"?>
-<b:Sources xmlns:b="http://schemas.openxmlformats.org/officeDocument/2006/bibliography" xmlns="http://schemas.openxmlformats.org/officeDocument/2006/bibliography" SelectedStyle="\APASixthEditionOfficeOnline.xsl" StyleName="APA" Version="6"/>
+<?mso-contentType ?>
+<FormTemplates xmlns="http://schemas.microsoft.com/sharepoint/v3/contenttype/forms">
+  <Display>DocumentLibraryForm</Display>
+  <Edit>DocumentLibraryForm</Edit>
+  <New>DocumentLibraryForm</New>
+</FormTemplates>
 </file>
 
 <file path=customXml/item4.xml><?xml version="1.0" encoding="utf-8"?>
@@ -2299,9 +2302,9 @@
 </file>
 
 <file path=customXml/itemProps1.xml><?xml version="1.0" encoding="utf-8"?>
-<ds:datastoreItem xmlns:ds="http://schemas.openxmlformats.org/officeDocument/2006/customXml" ds:itemID="{9328640E-B4A6-4209-86AF-29E4AC93C9A7}">
+<ds:datastoreItem xmlns:ds="http://schemas.openxmlformats.org/officeDocument/2006/customXml" ds:itemID="{7E519F1A-B103-434A-B20C-8273718B9866}">
   <ds:schemaRefs>
-    <ds:schemaRef ds:uri="http://schemas.microsoft.com/sharepoint/v3/contenttype/forms"/>
+    <ds:schemaRef ds:uri="http://schemas.openxmlformats.org/officeDocument/2006/bibliography"/>
   </ds:schemaRefs>
 </ds:datastoreItem>
 </file>
@@ -2326,9 +2329,9 @@
 </file>
 
 <file path=customXml/itemProps3.xml><?xml version="1.0" encoding="utf-8"?>
-<ds:datastoreItem xmlns:ds="http://schemas.openxmlformats.org/officeDocument/2006/customXml" ds:itemID="{7E519F1A-B103-434A-B20C-8273718B9866}">
+<ds:datastoreItem xmlns:ds="http://schemas.openxmlformats.org/officeDocument/2006/customXml" ds:itemID="{9328640E-B4A6-4209-86AF-29E4AC93C9A7}">
   <ds:schemaRefs>
-    <ds:schemaRef ds:uri="http://schemas.openxmlformats.org/officeDocument/2006/bibliography"/>
+    <ds:schemaRef ds:uri="http://schemas.microsoft.com/sharepoint/v3/contenttype/forms"/>
   </ds:schemaRefs>
 </ds:datastoreItem>
 </file>
